--- a/interview.docx
+++ b/interview.docx
@@ -26,7 +26,7 @@
     </w:p>
     <w:p/>
     <w:p>
-      <w:hyperlink r:id="rId4" w:history="1">
+      <w:hyperlink r:id="rId5" w:history="1">
         <w:r>
           <w:rPr>
             <w:rStyle w:val="Hyperlink"/>
@@ -37,11 +37,6 @@
     </w:p>
     <w:p/>
     <w:p>
-      <w:pPr>
-        <w:rPr>
-          <w:rFonts w:hint="eastAsia"/>
-        </w:rPr>
-      </w:pPr>
       <w:r>
         <w:rPr>
           <w:rFonts w:hint="eastAsia"/>
@@ -99,7 +94,7 @@
     </w:p>
     <w:p/>
     <w:p>
-      <w:hyperlink r:id="rId5" w:history="1">
+      <w:hyperlink r:id="rId6" w:history="1">
         <w:r>
           <w:rPr>
             <w:rStyle w:val="Hyperlink"/>
@@ -110,6 +105,11 @@
     </w:p>
     <w:p/>
     <w:p>
+      <w:pPr>
+        <w:rPr>
+          <w:rFonts w:hint="eastAsia"/>
+        </w:rPr>
+      </w:pPr>
       <w:r>
         <w:rPr>
           <w:rFonts w:hint="eastAsia"/>
@@ -132,7 +132,19 @@
         <w:rPr>
           <w:rFonts w:hint="eastAsia"/>
         </w:rPr>
-        <w:t>这代码，而虚析构函数只是为了，当你用</w:t>
+        <w:t>这代码，</w:t>
+      </w:r>
+      <w:r>
+        <w:rPr>
+          <w:rFonts w:hint="eastAsia"/>
+        </w:rPr>
+        <w:t>但是，</w:t>
+      </w:r>
+      <w:r>
+        <w:rPr>
+          <w:rFonts w:hint="eastAsia"/>
+        </w:rPr>
+        <w:t>当你用</w:t>
       </w:r>
       <w:r>
         <w:rPr>
@@ -156,13 +168,75 @@
         <w:rPr>
           <w:rFonts w:hint="eastAsia"/>
         </w:rPr>
-        <w:t>这段代码</w:t>
-      </w:r>
-      <w:r>
-        <w:rPr>
-          <w:rFonts w:hint="eastAsia"/>
-        </w:rPr>
-        <w:t>。</w:t>
+        <w:t>这</w:t>
+      </w:r>
+      <w:r>
+        <w:rPr>
+          <w:rFonts w:hint="eastAsia"/>
+        </w:rPr>
+        <w:t>一句，如果不是虚继承，那么他真的就调用了</w:t>
+      </w:r>
+      <w:r>
+        <w:rPr>
+          <w:rFonts w:hint="eastAsia"/>
+        </w:rPr>
+        <w:t>~parent()</w:t>
+      </w:r>
+      <w:r>
+        <w:rPr>
+          <w:rFonts w:hint="eastAsia"/>
+        </w:rPr>
+        <w:t>，但是因为他是虚析构，他会知道这个实例是子类实例，也就会去调用</w:t>
+      </w:r>
+      <w:r>
+        <w:rPr>
+          <w:rFonts w:hint="eastAsia"/>
+        </w:rPr>
+        <w:t xml:space="preserve"> ~child()</w:t>
+      </w:r>
+      <w:r>
+        <w:rPr>
+          <w:rFonts w:hint="eastAsia"/>
+        </w:rPr>
+        <w:t>，然后同时，</w:t>
+      </w:r>
+      <w:r>
+        <w:rPr>
+          <w:rFonts w:hint="eastAsia"/>
+        </w:rPr>
+        <w:t>~</w:t>
+      </w:r>
+      <w:proofErr w:type="spellStart"/>
+      <w:r>
+        <w:rPr>
+          <w:rFonts w:hint="eastAsia"/>
+        </w:rPr>
+        <w:t>chind</w:t>
+      </w:r>
+      <w:proofErr w:type="spellEnd"/>
+      <w:r>
+        <w:rPr>
+          <w:rFonts w:hint="eastAsia"/>
+        </w:rPr>
+        <w:t>()</w:t>
+      </w:r>
+      <w:r>
+        <w:rPr>
+          <w:rFonts w:hint="eastAsia"/>
+        </w:rPr>
+        <w:t>中是会包含</w:t>
+      </w:r>
+      <w:r>
+        <w:rPr>
+          <w:rFonts w:hint="eastAsia"/>
+        </w:rPr>
+        <w:t xml:space="preserve"> ~parent</w:t>
+      </w:r>
+      <w:r>
+        <w:rPr>
+          <w:rFonts w:hint="eastAsia"/>
+        </w:rPr>
+        <w:t>得调用。</w:t>
       </w:r>
     </w:p>
     <w:p>
@@ -171,7 +245,7 @@
           <w:noProof/>
         </w:rPr>
         <w:drawing>
-          <wp:anchor distT="0" distB="0" distL="114300" distR="114300" simplePos="0" relativeHeight="251658240" behindDoc="0" locked="0" layoutInCell="1" allowOverlap="1" wp14:anchorId="0AF9E9E9" wp14:editId="60B1C356">
+          <wp:anchor distT="0" distB="0" distL="114300" distR="114300" simplePos="0" relativeHeight="251658240" behindDoc="0" locked="0" layoutInCell="1" allowOverlap="1" wp14:anchorId="0AF9E9E9" wp14:editId="72444A6E">
             <wp:simplePos x="914400" y="4831080"/>
             <wp:positionH relativeFrom="margin">
               <wp:align>left</wp:align>
@@ -179,8 +253,8 @@
             <wp:positionV relativeFrom="paragraph">
               <wp:align>top</wp:align>
             </wp:positionV>
-            <wp:extent cx="3180080" cy="3093085"/>
-            <wp:effectExtent l="0" t="0" r="1270" b="0"/>
+            <wp:extent cx="2702560" cy="2628900"/>
+            <wp:effectExtent l="0" t="0" r="2540" b="0"/>
             <wp:wrapSquare wrapText="bothSides"/>
             <wp:docPr id="1528287825" name="Picture 1" descr="A screenshot of a computer program&#10;&#10;Description automatically generated"/>
             <wp:cNvGraphicFramePr>
@@ -194,7 +268,7 @@
                     <pic:cNvPicPr/>
                   </pic:nvPicPr>
                   <pic:blipFill>
-                    <a:blip r:embed="rId6" cstate="print">
+                    <a:blip r:embed="rId7" cstate="print">
                       <a:extLst>
                         <a:ext uri="{28A0092B-C50C-407E-A947-70E740481C1C}">
                           <a14:useLocalDpi xmlns:a14="http://schemas.microsoft.com/office/drawing/2010/main" val="0"/>
@@ -208,7 +282,7 @@
                   <pic:spPr>
                     <a:xfrm>
                       <a:off x="0" y="0"/>
-                      <a:ext cx="3180080" cy="3093085"/>
+                      <a:ext cx="2706088" cy="2632060"/>
                     </a:xfrm>
                     <a:prstGeom prst="rect">
                       <a:avLst/>
@@ -263,7 +337,7 @@
                     <pic:cNvPicPr/>
                   </pic:nvPicPr>
                   <pic:blipFill>
-                    <a:blip r:embed="rId7"/>
+                    <a:blip r:embed="rId8"/>
                     <a:stretch>
                       <a:fillRect/>
                     </a:stretch>
@@ -306,7 +380,7 @@
                     <pic:cNvPicPr/>
                   </pic:nvPicPr>
                   <pic:blipFill>
-                    <a:blip r:embed="rId8"/>
+                    <a:blip r:embed="rId9"/>
                     <a:stretch>
                       <a:fillRect/>
                     </a:stretch>
@@ -348,7 +422,7 @@
                     <pic:cNvPicPr/>
                   </pic:nvPicPr>
                   <pic:blipFill>
-                    <a:blip r:embed="rId9"/>
+                    <a:blip r:embed="rId10"/>
                     <a:stretch>
                       <a:fillRect/>
                     </a:stretch>
@@ -391,7 +465,7 @@
                     <pic:cNvPicPr/>
                   </pic:nvPicPr>
                   <pic:blipFill>
-                    <a:blip r:embed="rId10"/>
+                    <a:blip r:embed="rId11"/>
                     <a:stretch>
                       <a:fillRect/>
                     </a:stretch>
@@ -433,7 +507,7 @@
                     <pic:cNvPicPr/>
                   </pic:nvPicPr>
                   <pic:blipFill>
-                    <a:blip r:embed="rId11"/>
+                    <a:blip r:embed="rId12"/>
                     <a:stretch>
                       <a:fillRect/>
                     </a:stretch>
@@ -475,7 +549,7 @@
                     <pic:cNvPicPr/>
                   </pic:nvPicPr>
                   <pic:blipFill>
-                    <a:blip r:embed="rId12"/>
+                    <a:blip r:embed="rId13"/>
                     <a:stretch>
                       <a:fillRect/>
                     </a:stretch>
@@ -509,7 +583,7 @@
       </w:r>
     </w:p>
     <w:p>
-      <w:hyperlink r:id="rId13" w:history="1">
+      <w:hyperlink r:id="rId14" w:history="1">
         <w:r>
           <w:rPr>
             <w:rStyle w:val="Hyperlink"/>
@@ -565,20 +639,12 @@
         <w:t>前两步的退栈</w:t>
       </w:r>
     </w:p>
-    <w:p>
-      <w:pPr>
-        <w:rPr>
-          <w:rFonts w:hint="eastAsia"/>
-        </w:rPr>
-      </w:pPr>
-    </w:p>
+    <w:p/>
+    <w:p/>
     <w:p/>
     <w:p>
       <w:pPr>
         <w:pStyle w:val="Heading2"/>
-        <w:rPr>
-          <w:rFonts w:hint="eastAsia"/>
-        </w:rPr>
       </w:pPr>
       <w:r>
         <w:t>N</w:t>
@@ -617,11 +683,6 @@
       </w:r>
     </w:p>
     <w:p>
-      <w:pPr>
-        <w:rPr>
-          <w:rFonts w:hint="eastAsia"/>
-        </w:rPr>
-      </w:pPr>
       <w:r>
         <w:rPr>
           <w:noProof/>
@@ -642,7 +703,7 @@
                     <pic:cNvPicPr/>
                   </pic:nvPicPr>
                   <pic:blipFill>
-                    <a:blip r:embed="rId14"/>
+                    <a:blip r:embed="rId15"/>
                     <a:stretch>
                       <a:fillRect/>
                     </a:stretch>
@@ -667,9 +728,6 @@
     <w:p>
       <w:pPr>
         <w:pStyle w:val="Heading2"/>
-        <w:rPr>
-          <w:rFonts w:hint="eastAsia"/>
-        </w:rPr>
       </w:pPr>
       <w:r>
         <w:rPr>
@@ -706,7 +764,7 @@
                     <pic:cNvPicPr/>
                   </pic:nvPicPr>
                   <pic:blipFill>
-                    <a:blip r:embed="rId15"/>
+                    <a:blip r:embed="rId16"/>
                     <a:stretch>
                       <a:fillRect/>
                     </a:stretch>
@@ -749,9 +807,6 @@
     <w:p>
       <w:pPr>
         <w:pStyle w:val="Heading1"/>
-        <w:rPr>
-          <w:rFonts w:hint="eastAsia"/>
-        </w:rPr>
       </w:pPr>
       <w:r>
         <w:rPr>
@@ -774,13 +829,7 @@
         <w:t>Project</w:t>
       </w:r>
     </w:p>
-    <w:p>
-      <w:pPr>
-        <w:rPr>
-          <w:rFonts w:hint="eastAsia"/>
-        </w:rPr>
-      </w:pPr>
-    </w:p>
+    <w:p/>
     <w:sectPr>
       <w:pgSz w:w="12240" w:h="15840"/>
       <w:pgMar w:top="1440" w:right="1440" w:bottom="1440" w:left="1440" w:header="720" w:footer="720" w:gutter="0"/>
@@ -1729,6 +1778,18 @@
       <w:shd w:val="clear" w:color="auto" w:fill="E1DFDD"/>
     </w:rPr>
   </w:style>
+  <w:style w:type="character" w:styleId="FollowedHyperlink">
+    <w:name w:val="FollowedHyperlink"/>
+    <w:basedOn w:val="DefaultParagraphFont"/>
+    <w:uiPriority w:val="99"/>
+    <w:semiHidden/>
+    <w:unhideWhenUsed/>
+    <w:rsid w:val="000C3C7F"/>
+    <w:rPr>
+      <w:color w:val="96607D" w:themeColor="followedHyperlink"/>
+      <w:u w:val="single"/>
+    </w:rPr>
+  </w:style>
 </w:styles>
 </file>
 
@@ -2025,4 +2086,16 @@
     </a:ext>
   </a:extLst>
 </a:theme>
+</file>
+
+<file path=customXml/item1.xml><?xml version="1.0" encoding="utf-8"?>
+<b:Sources xmlns:b="http://schemas.openxmlformats.org/officeDocument/2006/bibliography" xmlns="http://schemas.openxmlformats.org/officeDocument/2006/bibliography" SelectedStyle="\APASixthEditionOfficeOnline.xsl" StyleName="APA" Version="6"/>
+</file>
+
+<file path=customXml/itemProps1.xml><?xml version="1.0" encoding="utf-8"?>
+<ds:datastoreItem xmlns:ds="http://schemas.openxmlformats.org/officeDocument/2006/customXml" ds:itemID="{3B1FE3CC-9442-4704-BE92-BD75CF6CD9AC}">
+  <ds:schemaRefs>
+    <ds:schemaRef ds:uri="http://schemas.openxmlformats.org/officeDocument/2006/bibliography"/>
+  </ds:schemaRefs>
+</ds:datastoreItem>
 </file>